--- a/files/Ahad Momin Cover Letter .docx
+++ b/files/Ahad Momin Cover Letter .docx
@@ -13,8 +13,6 @@
           <w:szCs w:val="32"/>
         </w:rPr>
       </w:pPr>
-      <w:bookmarkStart w:id="0" w:name="_GoBack"/>
-      <w:bookmarkEnd w:id="0"/>
       <w:r>
         <w:rPr>
           <w:rFonts w:ascii="Georgia" w:eastAsia="Georgia" w:hAnsi="Georgia" w:cs="Georgia"/>
@@ -80,6 +78,24 @@
     </w:p>
     <w:p>
       <w:pPr>
+        <w:jc w:val="center"/>
+        <w:rPr>
+          <w:rFonts w:ascii="Georgia" w:hAnsi="Georgia" w:cstheme="minorHAnsi"/>
+          <w:sz w:val="21"/>
+          <w:szCs w:val="21"/>
+        </w:rPr>
+      </w:pPr>
+      <w:r>
+        <w:rPr>
+          <w:rFonts w:ascii="Georgia" w:hAnsi="Georgia" w:cstheme="minorHAnsi"/>
+          <w:sz w:val="21"/>
+          <w:szCs w:val="21"/>
+        </w:rPr>
+        <w:t>ahadmomin.github.io</w:t>
+      </w:r>
+    </w:p>
+    <w:p>
+      <w:pPr>
         <w:rPr>
           <w:rFonts w:ascii="Georgia" w:hAnsi="Georgia" w:cs="Arial"/>
           <w:sz w:val="22"/>
@@ -125,15 +141,15 @@
           <w:sz w:val="22"/>
           <w:szCs w:val="22"/>
         </w:rPr>
-        <w:t>0</w:t>
-      </w:r>
-      <w:r>
-        <w:rPr>
-          <w:rFonts w:ascii="Georgia" w:hAnsi="Georgia" w:cs="Arial"/>
-          <w:sz w:val="22"/>
-          <w:szCs w:val="22"/>
-        </w:rPr>
-        <w:t>8,</w:t>
+        <w:t>12</w:t>
+      </w:r>
+      <w:r>
+        <w:rPr>
+          <w:rFonts w:ascii="Georgia" w:hAnsi="Georgia" w:cs="Arial"/>
+          <w:sz w:val="22"/>
+          <w:szCs w:val="22"/>
+        </w:rPr>
+        <w:t>,</w:t>
       </w:r>
       <w:r>
         <w:rPr>
@@ -167,49 +183,41 @@
           <w:sz w:val="22"/>
           <w:szCs w:val="22"/>
         </w:rPr>
-        <w:t>Conoco</w:t>
-      </w:r>
-      <w:r>
-        <w:rPr>
-          <w:rFonts w:ascii="Georgia" w:hAnsi="Georgia" w:cs="Arial"/>
-          <w:sz w:val="22"/>
-          <w:szCs w:val="22"/>
-        </w:rPr>
-        <w:t>Phillips</w:t>
-      </w:r>
-    </w:p>
-    <w:p>
-      <w:pPr>
-        <w:rPr>
-          <w:rFonts w:ascii="Georgia" w:hAnsi="Georgia" w:cs="Arial"/>
-          <w:sz w:val="22"/>
-          <w:szCs w:val="22"/>
-        </w:rPr>
-      </w:pPr>
-      <w:r>
-        <w:rPr>
-          <w:rFonts w:ascii="Georgia" w:hAnsi="Georgia" w:cs="Arial"/>
-          <w:sz w:val="22"/>
-          <w:szCs w:val="22"/>
-        </w:rPr>
-        <w:t>935 N Eldridge Pkwy,</w:t>
-      </w:r>
-    </w:p>
-    <w:p>
-      <w:pPr>
-        <w:rPr>
-          <w:rFonts w:ascii="Georgia" w:hAnsi="Georgia" w:cs="Arial"/>
-          <w:sz w:val="22"/>
-          <w:szCs w:val="22"/>
-        </w:rPr>
-      </w:pPr>
-      <w:r>
-        <w:rPr>
-          <w:rFonts w:ascii="Georgia" w:hAnsi="Georgia" w:cs="Arial"/>
-          <w:sz w:val="22"/>
-          <w:szCs w:val="22"/>
-        </w:rPr>
-        <w:t>Houston, TX 77079</w:t>
+        <w:t>Chevron Corporation</w:t>
+      </w:r>
+    </w:p>
+    <w:p>
+      <w:pPr>
+        <w:rPr>
+          <w:rFonts w:ascii="Georgia" w:hAnsi="Georgia" w:cs="Arial"/>
+          <w:sz w:val="22"/>
+          <w:szCs w:val="22"/>
+        </w:rPr>
+      </w:pPr>
+      <w:r>
+        <w:rPr>
+          <w:rFonts w:ascii="Georgia" w:hAnsi="Georgia" w:cs="Arial"/>
+          <w:sz w:val="22"/>
+          <w:szCs w:val="22"/>
+        </w:rPr>
+        <w:t>1400 Smith St # 38014,</w:t>
+      </w:r>
+    </w:p>
+    <w:p>
+      <w:pPr>
+        <w:rPr>
+          <w:rFonts w:ascii="Georgia" w:hAnsi="Georgia" w:cs="Arial"/>
+          <w:sz w:val="22"/>
+          <w:szCs w:val="22"/>
+        </w:rPr>
+      </w:pPr>
+      <w:r>
+        <w:rPr>
+          <w:rFonts w:ascii="Georgia" w:hAnsi="Georgia" w:cs="Arial"/>
+          <w:sz w:val="22"/>
+          <w:szCs w:val="22"/>
+        </w:rPr>
+        <w:t xml:space="preserve"> Houston, TX 77002</w:t>
       </w:r>
     </w:p>
     <w:p>
@@ -243,15 +251,23 @@
           <w:sz w:val="22"/>
           <w:szCs w:val="22"/>
         </w:rPr>
-        <w:t>Conoco</w:t>
-      </w:r>
-      <w:r>
-        <w:rPr>
-          <w:rFonts w:ascii="Georgia" w:hAnsi="Georgia" w:cs="Arial"/>
-          <w:sz w:val="22"/>
-          <w:szCs w:val="22"/>
-        </w:rPr>
-        <w:t>Phillips’ Recruiter,</w:t>
+        <w:t>C</w:t>
+      </w:r>
+      <w:r>
+        <w:rPr>
+          <w:rFonts w:ascii="Georgia" w:hAnsi="Georgia" w:cs="Arial"/>
+          <w:sz w:val="22"/>
+          <w:szCs w:val="22"/>
+        </w:rPr>
+        <w:t>hevron</w:t>
+      </w:r>
+      <w:r>
+        <w:rPr>
+          <w:rFonts w:ascii="Georgia" w:hAnsi="Georgia" w:cs="Arial"/>
+          <w:sz w:val="22"/>
+          <w:szCs w:val="22"/>
+        </w:rPr>
+        <w:t xml:space="preserve"> Recruiter,</w:t>
       </w:r>
       <w:r>
         <w:rPr>
@@ -325,7 +341,23 @@
           <w:sz w:val="22"/>
           <w:szCs w:val="22"/>
         </w:rPr>
-        <w:t xml:space="preserve"> E</w:t>
+        <w:t xml:space="preserve"> </w:t>
+      </w:r>
+      <w:r>
+        <w:rPr>
+          <w:rFonts w:ascii="Georgia" w:hAnsi="Georgia" w:cs="Arial"/>
+          <w:sz w:val="22"/>
+          <w:szCs w:val="22"/>
+        </w:rPr>
+        <w:t xml:space="preserve">Petroleum </w:t>
+      </w:r>
+      <w:r>
+        <w:rPr>
+          <w:rFonts w:ascii="Georgia" w:hAnsi="Georgia" w:cs="Arial"/>
+          <w:sz w:val="22"/>
+          <w:szCs w:val="22"/>
+        </w:rPr>
+        <w:t>E</w:t>
       </w:r>
       <w:r>
         <w:rPr>
@@ -365,15 +397,15 @@
           <w:sz w:val="22"/>
           <w:szCs w:val="22"/>
         </w:rPr>
-        <w:t>ard, as well as on ConocoPhillips</w:t>
-      </w:r>
-      <w:r>
-        <w:rPr>
-          <w:rFonts w:ascii="Georgia" w:hAnsi="Georgia" w:cs="Arial"/>
-          <w:sz w:val="22"/>
-          <w:szCs w:val="22"/>
-        </w:rPr>
-        <w:t xml:space="preserve"> website</w:t>
+        <w:t>a</w:t>
+      </w:r>
+      <w:r>
+        <w:rPr>
+          <w:rFonts w:ascii="Georgia" w:hAnsi="Georgia" w:cs="Arial"/>
+          <w:sz w:val="22"/>
+          <w:szCs w:val="22"/>
+        </w:rPr>
+        <w:t>rd</w:t>
       </w:r>
       <w:r>
         <w:rPr>
@@ -647,7 +679,23 @@
           <w:sz w:val="22"/>
           <w:szCs w:val="22"/>
         </w:rPr>
-        <w:t>worked closely with</w:t>
+        <w:t xml:space="preserve">worked closely </w:t>
+      </w:r>
+      <w:r>
+        <w:rPr>
+          <w:rFonts w:ascii="Georgia" w:hAnsi="Georgia" w:cs="Arial"/>
+          <w:sz w:val="22"/>
+          <w:szCs w:val="22"/>
+        </w:rPr>
+        <w:t>with a food service company, Pollo Tote</w:t>
+      </w:r>
+      <w:r>
+        <w:rPr>
+          <w:rFonts w:ascii="Georgia" w:hAnsi="Georgia" w:cs="Arial"/>
+          <w:sz w:val="22"/>
+          <w:szCs w:val="22"/>
+        </w:rPr>
+        <w:t>,</w:t>
       </w:r>
       <w:r>
         <w:rPr>
@@ -663,15 +711,49 @@
           <w:sz w:val="22"/>
           <w:szCs w:val="22"/>
         </w:rPr>
-        <w:t xml:space="preserve">couple of </w:t>
-      </w:r>
-      <w:r>
-        <w:rPr>
-          <w:rFonts w:ascii="Georgia" w:hAnsi="Georgia" w:cs="Arial"/>
-          <w:sz w:val="22"/>
-          <w:szCs w:val="22"/>
-        </w:rPr>
-        <w:t>companies and successfully completed two logo designing projects. The projects required extra effort in handling continuous calls a</w:t>
+        <w:t xml:space="preserve">and </w:t>
+      </w:r>
+      <w:r>
+        <w:rPr>
+          <w:rFonts w:ascii="Georgia" w:hAnsi="Georgia" w:cs="Arial"/>
+          <w:sz w:val="22"/>
+          <w:szCs w:val="22"/>
+        </w:rPr>
+        <w:t>successfully completed logo designing</w:t>
+      </w:r>
+      <w:r>
+        <w:rPr>
+          <w:rFonts w:ascii="Georgia" w:hAnsi="Georgia" w:cs="Arial"/>
+          <w:sz w:val="22"/>
+          <w:szCs w:val="22"/>
+        </w:rPr>
+        <w:t xml:space="preserve"> and advertising </w:t>
+      </w:r>
+      <w:r>
+        <w:rPr>
+          <w:rFonts w:ascii="Georgia" w:hAnsi="Georgia" w:cs="Arial"/>
+          <w:sz w:val="22"/>
+          <w:szCs w:val="22"/>
+        </w:rPr>
+        <w:t>projects</w:t>
+      </w:r>
+      <w:r>
+        <w:rPr>
+          <w:rFonts w:ascii="Georgia" w:hAnsi="Georgia" w:cs="Arial"/>
+          <w:sz w:val="22"/>
+          <w:szCs w:val="22"/>
+        </w:rPr>
+        <w:t xml:space="preserve">. </w:t>
+      </w:r>
+      <w:bookmarkStart w:id="0" w:name="_GoBack"/>
+      <w:bookmarkEnd w:id="0"/>
+      <w:r>
+        <w:rPr>
+          <w:rFonts w:ascii="Georgia" w:hAnsi="Georgia" w:cs="Arial"/>
+          <w:sz w:val="22"/>
+          <w:szCs w:val="22"/>
+        </w:rPr>
+        <w:t>The projects required extra effort in handling continuous calls a</w:t>
       </w:r>
       <w:r>
         <w:rPr>
@@ -719,7 +801,23 @@
           <w:sz w:val="22"/>
           <w:szCs w:val="22"/>
         </w:rPr>
-        <w:t xml:space="preserve">hip building and advance client </w:t>
+        <w:t>hip building</w:t>
+      </w:r>
+      <w:r>
+        <w:rPr>
+          <w:rFonts w:ascii="Georgia" w:hAnsi="Georgia" w:cs="Arial"/>
+          <w:sz w:val="22"/>
+          <w:szCs w:val="22"/>
+        </w:rPr>
+        <w:t xml:space="preserve"> </w:t>
+      </w:r>
+      <w:r>
+        <w:rPr>
+          <w:rFonts w:ascii="Georgia" w:hAnsi="Georgia" w:cs="Arial"/>
+          <w:sz w:val="22"/>
+          <w:szCs w:val="22"/>
+        </w:rPr>
+        <w:t xml:space="preserve">and advance client </w:t>
       </w:r>
       <w:r>
         <w:rPr>
@@ -743,7 +841,23 @@
           <w:sz w:val="22"/>
           <w:szCs w:val="22"/>
         </w:rPr>
-        <w:t xml:space="preserve">to what ConocoPhillips seeks in their </w:t>
+        <w:t>to what C</w:t>
+      </w:r>
+      <w:r>
+        <w:rPr>
+          <w:rFonts w:ascii="Georgia" w:hAnsi="Georgia" w:cs="Arial"/>
+          <w:sz w:val="22"/>
+          <w:szCs w:val="22"/>
+        </w:rPr>
+        <w:t>hevron</w:t>
+      </w:r>
+      <w:r>
+        <w:rPr>
+          <w:rFonts w:ascii="Georgia" w:hAnsi="Georgia" w:cs="Arial"/>
+          <w:sz w:val="22"/>
+          <w:szCs w:val="22"/>
+        </w:rPr>
+        <w:t xml:space="preserve"> seeks in their </w:t>
       </w:r>
       <w:r>
         <w:rPr>
@@ -785,7 +899,23 @@
           <w:sz w:val="22"/>
           <w:szCs w:val="22"/>
         </w:rPr>
-        <w:t>As an undergraduate, I have balanced tough coursework and extracurricular activities that have allowed me to expand my abilities and enhance my intuition. Through my academic projects, I have learned to work effectively as part of a team and exercise my creativity within it. For example, I collaborated with a partner to program and solve equations in a MATLAB project. Successful completion required extensive time, constant communication and tedious debugging which helped me to strengthened my teamwork and problem solving skills, which I understand would be valuable for this role.</w:t>
+        <w:t>As an undergraduate, I have balanced tough coursework and extracurricular activities which have allowed me to expand my abilities and enhance my intuition. Through my academic projects, I have learned to work effectively as part of a team and exercise my creativity within it. For example, I have collaborated with a partner to program and solve equations in a MATLAB project. Successful completion required extensive time, constant communication, and tedious debugging which helped me to strengthen my teamwork and pr</w:t>
+      </w:r>
+      <w:r>
+        <w:rPr>
+          <w:rFonts w:ascii="Georgia" w:hAnsi="Georgia" w:cs="Arial"/>
+          <w:sz w:val="22"/>
+          <w:szCs w:val="22"/>
+        </w:rPr>
+        <w:t>oblem-solving skills, which I</w:t>
+      </w:r>
+      <w:r>
+        <w:rPr>
+          <w:rFonts w:ascii="Georgia" w:hAnsi="Georgia" w:cs="Arial"/>
+          <w:sz w:val="22"/>
+          <w:szCs w:val="22"/>
+        </w:rPr>
+        <w:t xml:space="preserve"> understand is valuable for this role.</w:t>
       </w:r>
     </w:p>
     <w:p>
@@ -923,49 +1053,209 @@
           <w:sz w:val="22"/>
           <w:szCs w:val="22"/>
         </w:rPr>
-        <w:t>become a valuable asset to ConocoPhillips.</w:t>
-      </w:r>
-    </w:p>
-    <w:p>
-      <w:pPr>
-        <w:rPr>
-          <w:rFonts w:ascii="Georgia" w:hAnsi="Georgia" w:cs="Arial"/>
-          <w:sz w:val="22"/>
-          <w:szCs w:val="22"/>
-        </w:rPr>
-      </w:pPr>
-    </w:p>
-    <w:p>
-      <w:pPr>
-        <w:rPr>
-          <w:rFonts w:ascii="Georgia" w:hAnsi="Georgia" w:cs="Arial"/>
-          <w:sz w:val="22"/>
-          <w:szCs w:val="22"/>
-        </w:rPr>
-      </w:pPr>
-      <w:r>
-        <w:rPr>
-          <w:rFonts w:ascii="Georgia" w:hAnsi="Georgia" w:cs="Arial"/>
-          <w:sz w:val="22"/>
-          <w:szCs w:val="22"/>
-        </w:rPr>
-        <w:t>As the largest independent exploration and production company in the world, ConocoPhillips would provide me with a great deal of experience under top professionals and real world engineering work exposure. I strongly believe that my past experiences make me a great candidate for this internship position. I will be sure to connect with ConocoPhillips at the</w:t>
-      </w:r>
-      <w:r>
-        <w:rPr>
-          <w:rFonts w:ascii="Georgia" w:hAnsi="Georgia" w:cs="Arial"/>
-          <w:sz w:val="22"/>
-          <w:szCs w:val="22"/>
-        </w:rPr>
-        <w:t xml:space="preserve"> University of Texas</w:t>
-      </w:r>
-      <w:r>
-        <w:rPr>
-          <w:rFonts w:ascii="Georgia" w:hAnsi="Georgia" w:cs="Arial"/>
-          <w:sz w:val="22"/>
-          <w:szCs w:val="22"/>
-        </w:rPr>
-        <w:t xml:space="preserve"> Engineering Expo being held on September 12 and 13. Please do not hesitate to contact me if you have any questions regarding my qualifications. I am looking forward to hearing from you. Thank you for your time and consideration.</w:t>
+        <w:t xml:space="preserve">become a valuable asset to </w:t>
+      </w:r>
+      <w:r>
+        <w:rPr>
+          <w:rFonts w:ascii="Georgia" w:hAnsi="Georgia" w:cs="Arial"/>
+          <w:sz w:val="22"/>
+          <w:szCs w:val="22"/>
+        </w:rPr>
+        <w:t>Chevron.</w:t>
+      </w:r>
+    </w:p>
+    <w:p>
+      <w:pPr>
+        <w:rPr>
+          <w:rFonts w:ascii="Georgia" w:hAnsi="Georgia" w:cs="Arial"/>
+          <w:sz w:val="22"/>
+          <w:szCs w:val="22"/>
+        </w:rPr>
+      </w:pPr>
+    </w:p>
+    <w:p>
+      <w:pPr>
+        <w:rPr>
+          <w:rFonts w:ascii="Georgia" w:hAnsi="Georgia" w:cs="Arial"/>
+          <w:sz w:val="22"/>
+          <w:szCs w:val="22"/>
+        </w:rPr>
+      </w:pPr>
+      <w:r>
+        <w:rPr>
+          <w:rFonts w:ascii="Georgia" w:hAnsi="Georgia" w:cs="Arial"/>
+          <w:sz w:val="22"/>
+          <w:szCs w:val="22"/>
+        </w:rPr>
+        <w:t xml:space="preserve">As the largest energy company in the world, Chevron will provide me with opportunities to make powerful, lasting contributions and </w:t>
+      </w:r>
+      <w:r>
+        <w:rPr>
+          <w:rFonts w:ascii="Georgia" w:hAnsi="Georgia" w:cs="Arial"/>
+          <w:sz w:val="22"/>
+          <w:szCs w:val="22"/>
+        </w:rPr>
+        <w:t>values,</w:t>
+      </w:r>
+      <w:r>
+        <w:rPr>
+          <w:rFonts w:ascii="Georgia" w:hAnsi="Georgia" w:cs="Arial"/>
+          <w:sz w:val="22"/>
+          <w:szCs w:val="22"/>
+        </w:rPr>
+        <w:t xml:space="preserve"> and I relish the opportunity to learn from</w:t>
+      </w:r>
+      <w:r>
+        <w:rPr>
+          <w:rFonts w:ascii="Georgia" w:hAnsi="Georgia" w:cs="Arial"/>
+          <w:sz w:val="22"/>
+          <w:szCs w:val="22"/>
+        </w:rPr>
+        <w:t xml:space="preserve"> the</w:t>
+      </w:r>
+      <w:r>
+        <w:rPr>
+          <w:rFonts w:ascii="Georgia" w:hAnsi="Georgia" w:cs="Arial"/>
+          <w:sz w:val="22"/>
+          <w:szCs w:val="22"/>
+        </w:rPr>
+        <w:t xml:space="preserve"> </w:t>
+      </w:r>
+      <w:r>
+        <w:rPr>
+          <w:rFonts w:ascii="Georgia" w:hAnsi="Georgia" w:cs="Arial"/>
+          <w:sz w:val="22"/>
+          <w:szCs w:val="22"/>
+        </w:rPr>
+        <w:t>top industry professionals</w:t>
+      </w:r>
+      <w:r>
+        <w:rPr>
+          <w:rFonts w:ascii="Georgia" w:hAnsi="Georgia" w:cs="Arial"/>
+          <w:sz w:val="22"/>
+          <w:szCs w:val="22"/>
+        </w:rPr>
+        <w:t>.</w:t>
+      </w:r>
+      <w:r>
+        <w:rPr>
+          <w:rFonts w:ascii="Georgia" w:hAnsi="Georgia" w:cs="Arial"/>
+          <w:sz w:val="22"/>
+          <w:szCs w:val="22"/>
+        </w:rPr>
+        <w:t xml:space="preserve"> I strongly believe that </w:t>
+      </w:r>
+      <w:r>
+        <w:rPr>
+          <w:rFonts w:ascii="Georgia" w:hAnsi="Georgia" w:cs="Arial"/>
+          <w:sz w:val="22"/>
+          <w:szCs w:val="22"/>
+        </w:rPr>
+        <w:t>the skills that I have developed from my past experience</w:t>
+      </w:r>
+      <w:r>
+        <w:rPr>
+          <w:rFonts w:ascii="Georgia" w:hAnsi="Georgia" w:cs="Arial"/>
+          <w:sz w:val="22"/>
+          <w:szCs w:val="22"/>
+        </w:rPr>
+        <w:t xml:space="preserve"> make me a great candidate for this internship position.</w:t>
+      </w:r>
+      <w:r>
+        <w:rPr>
+          <w:rFonts w:ascii="Georgia" w:hAnsi="Georgia" w:cs="Arial"/>
+          <w:sz w:val="22"/>
+          <w:szCs w:val="22"/>
+        </w:rPr>
+        <w:t xml:space="preserve"> Also,</w:t>
+      </w:r>
+      <w:r>
+        <w:rPr>
+          <w:rFonts w:ascii="Georgia" w:hAnsi="Georgia" w:cs="Arial"/>
+          <w:sz w:val="22"/>
+          <w:szCs w:val="22"/>
+        </w:rPr>
+        <w:t xml:space="preserve"> I </w:t>
+      </w:r>
+      <w:r>
+        <w:rPr>
+          <w:rFonts w:ascii="Georgia" w:hAnsi="Georgia" w:cs="Arial"/>
+          <w:sz w:val="22"/>
+          <w:szCs w:val="22"/>
+        </w:rPr>
+        <w:t>connect</w:t>
+      </w:r>
+      <w:r>
+        <w:rPr>
+          <w:rFonts w:ascii="Georgia" w:hAnsi="Georgia" w:cs="Arial"/>
+          <w:sz w:val="22"/>
+          <w:szCs w:val="22"/>
+        </w:rPr>
+        <w:t>ed</w:t>
+      </w:r>
+      <w:r>
+        <w:rPr>
+          <w:rFonts w:ascii="Georgia" w:hAnsi="Georgia" w:cs="Arial"/>
+          <w:sz w:val="22"/>
+          <w:szCs w:val="22"/>
+        </w:rPr>
+        <w:t xml:space="preserve"> with C</w:t>
+      </w:r>
+      <w:r>
+        <w:rPr>
+          <w:rFonts w:ascii="Georgia" w:hAnsi="Georgia" w:cs="Arial"/>
+          <w:sz w:val="22"/>
+          <w:szCs w:val="22"/>
+        </w:rPr>
+        <w:t>hevron recruiter</w:t>
+      </w:r>
+      <w:r>
+        <w:rPr>
+          <w:rFonts w:ascii="Georgia" w:hAnsi="Georgia" w:cs="Arial"/>
+          <w:sz w:val="22"/>
+          <w:szCs w:val="22"/>
+        </w:rPr>
+        <w:t>s</w:t>
+      </w:r>
+      <w:r>
+        <w:rPr>
+          <w:rFonts w:ascii="Georgia" w:hAnsi="Georgia" w:cs="Arial"/>
+          <w:sz w:val="22"/>
+          <w:szCs w:val="22"/>
+        </w:rPr>
+        <w:t xml:space="preserve"> at the University of Texas Engineering Expo and learned great deal of things </w:t>
+      </w:r>
+      <w:r>
+        <w:rPr>
+          <w:rFonts w:ascii="Georgia" w:hAnsi="Georgia" w:cs="Arial"/>
+          <w:sz w:val="22"/>
+          <w:szCs w:val="22"/>
+        </w:rPr>
+        <w:t>during our conversation</w:t>
+      </w:r>
+      <w:r>
+        <w:rPr>
+          <w:rFonts w:ascii="Georgia" w:hAnsi="Georgia" w:cs="Arial"/>
+          <w:sz w:val="22"/>
+          <w:szCs w:val="22"/>
+        </w:rPr>
+        <w:t>s</w:t>
+      </w:r>
+      <w:r>
+        <w:rPr>
+          <w:rFonts w:ascii="Georgia" w:hAnsi="Georgia" w:cs="Arial"/>
+          <w:sz w:val="22"/>
+          <w:szCs w:val="22"/>
+        </w:rPr>
+        <w:t>.</w:t>
+      </w:r>
+      <w:r>
+        <w:rPr>
+          <w:rFonts w:ascii="Georgia" w:hAnsi="Georgia" w:cs="Arial"/>
+          <w:sz w:val="22"/>
+          <w:szCs w:val="22"/>
+        </w:rPr>
+        <w:t xml:space="preserve"> Please do not hesitate to contact me if you have any questions. I am looking forward to hearing from you. Thank you for your time and consideration.</w:t>
       </w:r>
     </w:p>
     <w:p>
@@ -1096,39 +1386,6 @@
           <w:szCs w:val="22"/>
         </w:rPr>
       </w:pPr>
-    </w:p>
-    <w:p>
-      <w:pPr>
-        <w:rPr>
-          <w:rFonts w:ascii="Georgia" w:hAnsi="Georgia" w:cs="Arial"/>
-          <w:sz w:val="22"/>
-          <w:szCs w:val="22"/>
-        </w:rPr>
-      </w:pPr>
-      <w:r>
-        <w:rPr>
-          <w:rFonts w:ascii="Georgia" w:hAnsi="Georgia" w:cs="Arial"/>
-          <w:sz w:val="22"/>
-          <w:szCs w:val="22"/>
-        </w:rPr>
-        <w:t>(</w:t>
-      </w:r>
-      <w:r>
-        <w:rPr>
-          <w:rFonts w:ascii="Georgia" w:hAnsi="Georgia" w:cs="Arial"/>
-          <w:sz w:val="22"/>
-          <w:szCs w:val="22"/>
-        </w:rPr>
-        <w:t>Enc</w:t>
-      </w:r>
-      <w:r>
-        <w:rPr>
-          <w:rFonts w:ascii="Georgia" w:hAnsi="Georgia" w:cs="Arial"/>
-          <w:sz w:val="22"/>
-          <w:szCs w:val="22"/>
-        </w:rPr>
-        <w:t>losure)</w:t>
-      </w:r>
     </w:p>
     <w:sectPr>
       <w:pgSz w:w="12240" w:h="15840"/>
@@ -1537,7 +1794,6 @@
   <w:style w:type="character" w:default="1" w:styleId="DefaultParagraphFont">
     <w:name w:val="Default Paragraph Font"/>
     <w:uiPriority w:val="1"/>
-    <w:semiHidden/>
     <w:unhideWhenUsed/>
   </w:style>
   <w:style w:type="table" w:default="1" w:styleId="TableNormal">
